--- a/Dokumentáció_Java_Gyakorlat.docx
+++ b/Dokumentáció_Java_Gyakorlat.docx
@@ -625,8 +625,6 @@
               </w:rPr>
               <w:t>9</w:t>
             </w:r>
-            <w:bookmarkStart w:id="0" w:name="_GoBack"/>
-            <w:bookmarkEnd w:id="0"/>
             <w:r>
               <w:rPr>
                 <w:rFonts w:ascii="Times New Roman" w:hAnsi="Times New Roman" w:cs="Times New Roman"/>
@@ -2629,7 +2627,7 @@
           <w:color w:val="000000" w:themeColor="text1"/>
         </w:rPr>
       </w:pPr>
-      <w:bookmarkStart w:id="1" w:name="_Toc183782158"/>
+      <w:bookmarkStart w:id="0" w:name="_Toc183782158"/>
       <w:r>
         <w:rPr>
           <w:rFonts w:ascii="Times New Roman" w:hAnsi="Times New Roman" w:cs="Times New Roman"/>
@@ -2639,7 +2637,7 @@
         <w:lastRenderedPageBreak/>
         <w:t>Bevezetés</w:t>
       </w:r>
-      <w:bookmarkEnd w:id="1"/>
+      <w:bookmarkEnd w:id="0"/>
     </w:p>
     <w:p/>
     <w:p>
@@ -2819,7 +2817,7 @@
           <w:color w:val="000000" w:themeColor="text1"/>
         </w:rPr>
       </w:pPr>
-      <w:bookmarkStart w:id="2" w:name="_Toc183782159"/>
+      <w:bookmarkStart w:id="1" w:name="_Toc183782159"/>
       <w:r>
         <w:rPr>
           <w:rFonts w:ascii="Times New Roman" w:hAnsi="Times New Roman" w:cs="Times New Roman"/>
@@ -2828,7 +2826,7 @@
         </w:rPr>
         <w:t>Fejlesztési környezet</w:t>
       </w:r>
-      <w:bookmarkEnd w:id="2"/>
+      <w:bookmarkEnd w:id="1"/>
     </w:p>
     <w:p>
       <w:pPr>
@@ -2866,7 +2864,7 @@
         </w:rPr>
         <w:t xml:space="preserve"> </w:t>
       </w:r>
-      <w:bookmarkStart w:id="3" w:name="_Toc183782160"/>
+      <w:bookmarkStart w:id="2" w:name="_Toc183782160"/>
       <w:r>
         <w:rPr>
           <w:rFonts w:ascii="Times New Roman" w:hAnsi="Times New Roman" w:cs="Times New Roman"/>
@@ -2899,7 +2897,7 @@
         </w:rPr>
         <w:t xml:space="preserve"> IDEA és Spring boot</w:t>
       </w:r>
-      <w:bookmarkEnd w:id="3"/>
+      <w:bookmarkEnd w:id="2"/>
     </w:p>
     <w:p>
       <w:pPr>
@@ -3063,7 +3061,7 @@
           <w:szCs w:val="28"/>
         </w:rPr>
       </w:pPr>
-      <w:bookmarkStart w:id="4" w:name="_Toc183782161"/>
+      <w:bookmarkStart w:id="3" w:name="_Toc183782161"/>
       <w:r>
         <w:rPr>
           <w:rFonts w:ascii="Times New Roman" w:hAnsi="Times New Roman" w:cs="Times New Roman"/>
@@ -3095,7 +3093,7 @@
         </w:rPr>
         <w:t>GitHub</w:t>
       </w:r>
-      <w:bookmarkEnd w:id="4"/>
+      <w:bookmarkEnd w:id="3"/>
     </w:p>
     <w:p>
       <w:pPr>
@@ -3259,7 +3257,7 @@
           <w:szCs w:val="28"/>
         </w:rPr>
       </w:pPr>
-      <w:bookmarkStart w:id="5" w:name="_Toc183782162"/>
+      <w:bookmarkStart w:id="4" w:name="_Toc183782162"/>
       <w:r>
         <w:rPr>
           <w:rFonts w:ascii="Times New Roman" w:hAnsi="Times New Roman" w:cs="Times New Roman"/>
@@ -3271,7 +3269,7 @@
         <w:lastRenderedPageBreak/>
         <w:t>Használt technológiák</w:t>
       </w:r>
-      <w:bookmarkEnd w:id="5"/>
+      <w:bookmarkEnd w:id="4"/>
     </w:p>
     <w:p>
       <w:pPr>
@@ -3783,7 +3781,7 @@
           <w:color w:val="000000" w:themeColor="text1"/>
         </w:rPr>
       </w:pPr>
-      <w:bookmarkStart w:id="6" w:name="_Toc183782163"/>
+      <w:bookmarkStart w:id="5" w:name="_Toc183782163"/>
       <w:r>
         <w:rPr>
           <w:rFonts w:ascii="Times New Roman" w:hAnsi="Times New Roman" w:cs="Times New Roman"/>
@@ -3793,7 +3791,7 @@
         <w:lastRenderedPageBreak/>
         <w:t>Design</w:t>
       </w:r>
-      <w:bookmarkEnd w:id="6"/>
+      <w:bookmarkEnd w:id="5"/>
     </w:p>
     <w:p>
       <w:pPr>
@@ -3832,7 +3830,7 @@
         </w:rPr>
         <w:t xml:space="preserve"> </w:t>
       </w:r>
-      <w:bookmarkStart w:id="7" w:name="_Toc183782164"/>
+      <w:bookmarkStart w:id="6" w:name="_Toc183782164"/>
       <w:r>
         <w:rPr>
           <w:rFonts w:ascii="Times New Roman" w:hAnsi="Times New Roman" w:cs="Times New Roman"/>
@@ -3853,7 +3851,7 @@
         </w:rPr>
         <w:t xml:space="preserve"> és működés</w:t>
       </w:r>
-      <w:bookmarkEnd w:id="7"/>
+      <w:bookmarkEnd w:id="6"/>
     </w:p>
     <w:p>
       <w:pPr>
@@ -3891,7 +3889,7 @@
       <w:pPr>
         <w:pStyle w:val="Cmsor3"/>
       </w:pPr>
-      <w:bookmarkStart w:id="8" w:name="_Toc183782165"/>
+      <w:bookmarkStart w:id="7" w:name="_Toc183782165"/>
       <w:r>
         <w:rPr>
           <w:color w:val="auto"/>
@@ -3904,7 +3902,7 @@
         </w:rPr>
         <w:t>Az oldal fejléce:</w:t>
       </w:r>
-      <w:bookmarkEnd w:id="8"/>
+      <w:bookmarkEnd w:id="7"/>
     </w:p>
     <w:p>
       <w:pPr>
@@ -4058,7 +4056,7 @@
       <w:pPr>
         <w:pStyle w:val="Cmsor3"/>
       </w:pPr>
-      <w:bookmarkStart w:id="9" w:name="_Toc183782166"/>
+      <w:bookmarkStart w:id="8" w:name="_Toc183782166"/>
       <w:r>
         <w:rPr>
           <w:color w:val="auto"/>
@@ -4077,7 +4075,7 @@
         </w:rPr>
         <w:t>:</w:t>
       </w:r>
-      <w:bookmarkEnd w:id="9"/>
+      <w:bookmarkEnd w:id="8"/>
       <w:r>
         <w:rPr>
           <w:color w:val="auto"/>
@@ -4169,7 +4167,7 @@
           <w:color w:val="auto"/>
         </w:rPr>
       </w:pPr>
-      <w:bookmarkStart w:id="10" w:name="_Toc183782167"/>
+      <w:bookmarkStart w:id="9" w:name="_Toc183782167"/>
       <w:r>
         <w:rPr>
           <w:color w:val="auto"/>
@@ -4189,7 +4187,7 @@
         </w:rPr>
         <w:t>:</w:t>
       </w:r>
-      <w:bookmarkEnd w:id="10"/>
+      <w:bookmarkEnd w:id="9"/>
     </w:p>
     <w:p>
       <w:r>
@@ -4263,14 +4261,14 @@
           <w:color w:val="auto"/>
         </w:rPr>
       </w:pPr>
-      <w:bookmarkStart w:id="11" w:name="_Toc183782168"/>
+      <w:bookmarkStart w:id="10" w:name="_Toc183782168"/>
       <w:r>
         <w:rPr>
           <w:color w:val="auto"/>
         </w:rPr>
         <w:t>3.1.4 Üzenetek:</w:t>
       </w:r>
-      <w:bookmarkEnd w:id="11"/>
+      <w:bookmarkEnd w:id="10"/>
     </w:p>
     <w:p>
       <w:pPr>
@@ -4373,7 +4371,7 @@
           <w:color w:val="auto"/>
         </w:rPr>
       </w:pPr>
-      <w:bookmarkStart w:id="12" w:name="_Toc183782169"/>
+      <w:bookmarkStart w:id="11" w:name="_Toc183782169"/>
       <w:r>
         <w:rPr>
           <w:color w:val="auto"/>
@@ -4381,7 +4379,7 @@
         <w:lastRenderedPageBreak/>
         <w:t>3.1.5 Lekérdezés:</w:t>
       </w:r>
-      <w:bookmarkEnd w:id="12"/>
+      <w:bookmarkEnd w:id="11"/>
     </w:p>
     <w:p>
       <w:r>
@@ -4454,7 +4452,7 @@
           <w:color w:val="auto"/>
         </w:rPr>
       </w:pPr>
-      <w:bookmarkStart w:id="13" w:name="_Toc183782170"/>
+      <w:bookmarkStart w:id="12" w:name="_Toc183782170"/>
       <w:r>
         <w:rPr>
           <w:color w:val="auto"/>
@@ -4467,7 +4465,13 @@
         </w:rPr>
         <w:t xml:space="preserve"> Bejelentkezés</w:t>
       </w:r>
-      <w:bookmarkEnd w:id="13"/>
+      <w:bookmarkEnd w:id="12"/>
+      <w:r>
+        <w:rPr>
+          <w:color w:val="auto"/>
+        </w:rPr>
+        <w:t>:</w:t>
+      </w:r>
     </w:p>
     <w:p>
       <w:r>
@@ -4534,7 +4538,7 @@
           <w:color w:val="auto"/>
         </w:rPr>
       </w:pPr>
-      <w:bookmarkStart w:id="14" w:name="_Toc183782171"/>
+      <w:bookmarkStart w:id="13" w:name="_Toc183782171"/>
       <w:r>
         <w:rPr>
           <w:color w:val="auto"/>
@@ -4547,6 +4551,14 @@
         </w:rPr>
         <w:t xml:space="preserve"> Regisztráció</w:t>
       </w:r>
+      <w:bookmarkEnd w:id="13"/>
+      <w:r>
+        <w:rPr>
+          <w:color w:val="auto"/>
+        </w:rPr>
+        <w:t>:</w:t>
+      </w:r>
+      <w:bookmarkStart w:id="14" w:name="_GoBack"/>
       <w:bookmarkEnd w:id="14"/>
     </w:p>
     <w:p>
@@ -27320,7 +27332,7 @@
 </file>
 
 <file path=customXml/itemProps1.xml><?xml version="1.0" encoding="utf-8"?>
-<ds:datastoreItem xmlns:ds="http://schemas.openxmlformats.org/officeDocument/2006/customXml" ds:itemID="{7D8B9F3D-6AAE-42CB-ADEB-CC9D0761E49E}">
+<ds:datastoreItem xmlns:ds="http://schemas.openxmlformats.org/officeDocument/2006/customXml" ds:itemID="{D1F16F9E-2B29-4DDA-9FDA-510582718441}">
   <ds:schemaRefs>
     <ds:schemaRef ds:uri="http://schemas.openxmlformats.org/officeDocument/2006/bibliography"/>
   </ds:schemaRefs>
